--- a/OJ's WORKFLOW PROPOSAL.docx
+++ b/OJ's WORKFLOW PROPOSAL.docx
@@ -16,25 +16,7 @@
           <w:bCs/>
           <w:color w:val="FF0000"/>
         </w:rPr>
-        <w:t xml:space="preserve">WORKFLOW </w:t>
-      </w:r>
-      <w:proofErr w:type="gramStart"/>
-      <w:r>
-        <w:rPr>
-          <w:b/>
-          <w:bCs/>
-          <w:color w:val="FF0000"/>
-        </w:rPr>
-        <w:t>PROPOSAL :</w:t>
-      </w:r>
-      <w:proofErr w:type="gramEnd"/>
-      <w:r>
-        <w:rPr>
-          <w:b/>
-          <w:bCs/>
-          <w:color w:val="FF0000"/>
-        </w:rPr>
-        <w:t xml:space="preserve">: </w:t>
+        <w:t xml:space="preserve">WORKFLOW PROPOSAL :: </w:t>
       </w:r>
     </w:p>
     <w:p/>
@@ -1066,25 +1048,7 @@
           <w:color w:val="FF0000"/>
         </w:rPr>
         <w:lastRenderedPageBreak/>
-        <w:t xml:space="preserve">DATA </w:t>
-      </w:r>
-      <w:proofErr w:type="gramStart"/>
-      <w:r>
-        <w:rPr>
-          <w:b/>
-          <w:bCs/>
-          <w:color w:val="FF0000"/>
-        </w:rPr>
-        <w:t>EXPLORATION :</w:t>
-      </w:r>
-      <w:proofErr w:type="gramEnd"/>
-      <w:r>
-        <w:rPr>
-          <w:b/>
-          <w:bCs/>
-          <w:color w:val="FF0000"/>
-        </w:rPr>
-        <w:t xml:space="preserve">: </w:t>
+        <w:t xml:space="preserve">DATA EXPLORATION :: </w:t>
       </w:r>
     </w:p>
     <w:p>
@@ -1110,13 +1074,8 @@
           <w:numId w:val="2"/>
         </w:numPr>
       </w:pPr>
-      <w:proofErr w:type="gramStart"/>
-      <w:r>
-        <w:t>X :</w:t>
-      </w:r>
-      <w:proofErr w:type="gramEnd"/>
-      <w:r>
-        <w:t>: years / decades</w:t>
+      <w:r>
+        <w:t>X :: years / decades</w:t>
       </w:r>
     </w:p>
     <w:p>
@@ -1127,13 +1086,8 @@
           <w:numId w:val="2"/>
         </w:numPr>
       </w:pPr>
-      <w:proofErr w:type="gramStart"/>
-      <w:r>
-        <w:t>Y :</w:t>
-      </w:r>
-      <w:proofErr w:type="gramEnd"/>
-      <w:r>
-        <w:t xml:space="preserve">: </w:t>
+      <w:r>
+        <w:t xml:space="preserve">Y :: </w:t>
       </w:r>
       <w:r>
         <w:t>counts</w:t>
@@ -1148,15 +1102,7 @@
         </w:numPr>
       </w:pPr>
       <w:r>
-        <w:t xml:space="preserve">Plot satellite launch by </w:t>
-      </w:r>
-      <w:proofErr w:type="gramStart"/>
-      <w:r>
-        <w:t>countries :</w:t>
-      </w:r>
-      <w:proofErr w:type="gramEnd"/>
-      <w:r>
-        <w:t xml:space="preserve"> who has the most satellites (owner column)</w:t>
+        <w:t>Plot satellite launch by countries : who has the most satellites (owner column)</w:t>
       </w:r>
     </w:p>
     <w:p>
@@ -1167,13 +1113,8 @@
           <w:numId w:val="2"/>
         </w:numPr>
       </w:pPr>
-      <w:proofErr w:type="gramStart"/>
-      <w:r>
-        <w:t>X :</w:t>
-      </w:r>
-      <w:proofErr w:type="gramEnd"/>
-      <w:r>
-        <w:t>: country names – radial stacked bar chart</w:t>
+      <w:r>
+        <w:t>X :: country names – radial stacked bar chart</w:t>
       </w:r>
     </w:p>
     <w:p>
@@ -1184,13 +1125,8 @@
           <w:numId w:val="2"/>
         </w:numPr>
       </w:pPr>
-      <w:proofErr w:type="gramStart"/>
-      <w:r>
-        <w:t>Y :</w:t>
-      </w:r>
-      <w:proofErr w:type="gramEnd"/>
-      <w:r>
-        <w:t>: counts</w:t>
+      <w:r>
+        <w:t>Y :: counts</w:t>
       </w:r>
     </w:p>
     <w:p>
@@ -1225,13 +1161,8 @@
           <w:numId w:val="2"/>
         </w:numPr>
       </w:pPr>
-      <w:proofErr w:type="gramStart"/>
-      <w:r>
-        <w:t>X :</w:t>
-      </w:r>
-      <w:proofErr w:type="gramEnd"/>
-      <w:r>
-        <w:t>: purpose of usage</w:t>
+      <w:r>
+        <w:t>X :: purpose of usage</w:t>
       </w:r>
     </w:p>
     <w:p>
@@ -1242,13 +1173,8 @@
           <w:numId w:val="2"/>
         </w:numPr>
       </w:pPr>
-      <w:proofErr w:type="gramStart"/>
-      <w:r>
-        <w:t>Y :</w:t>
-      </w:r>
-      <w:proofErr w:type="gramEnd"/>
-      <w:r>
-        <w:t>: the counts</w:t>
+      <w:r>
+        <w:t>Y :: the counts</w:t>
       </w:r>
     </w:p>
     <w:p>
@@ -1271,13 +1197,8 @@
           <w:numId w:val="2"/>
         </w:numPr>
       </w:pPr>
-      <w:proofErr w:type="gramStart"/>
-      <w:r>
-        <w:t>X :</w:t>
-      </w:r>
-      <w:proofErr w:type="gramEnd"/>
-      <w:r>
-        <w:t>: purpose of usage</w:t>
+      <w:r>
+        <w:t>X :: purpose of usage</w:t>
       </w:r>
     </w:p>
     <w:p>
@@ -1288,13 +1209,8 @@
           <w:numId w:val="2"/>
         </w:numPr>
       </w:pPr>
-      <w:proofErr w:type="gramStart"/>
-      <w:r>
-        <w:t>Y :</w:t>
-      </w:r>
-      <w:proofErr w:type="gramEnd"/>
-      <w:r>
-        <w:t>: the counts</w:t>
+      <w:r>
+        <w:t>Y :: the counts</w:t>
       </w:r>
     </w:p>
     <w:p>
@@ -1317,13 +1233,8 @@
           <w:numId w:val="2"/>
         </w:numPr>
       </w:pPr>
-      <w:proofErr w:type="gramStart"/>
-      <w:r>
-        <w:t>X :</w:t>
-      </w:r>
-      <w:proofErr w:type="gramEnd"/>
-      <w:r>
-        <w:t>: contractor</w:t>
+      <w:r>
+        <w:t>X :: contractor</w:t>
       </w:r>
     </w:p>
     <w:p>
@@ -1334,13 +1245,8 @@
           <w:numId w:val="2"/>
         </w:numPr>
       </w:pPr>
-      <w:proofErr w:type="gramStart"/>
-      <w:r>
-        <w:t>Y :</w:t>
-      </w:r>
-      <w:proofErr w:type="gramEnd"/>
-      <w:r>
-        <w:t>: counts</w:t>
+      <w:r>
+        <w:t>Y :: counts</w:t>
       </w:r>
     </w:p>
     <w:p>
@@ -1363,13 +1269,8 @@
           <w:numId w:val="2"/>
         </w:numPr>
       </w:pPr>
-      <w:proofErr w:type="gramStart"/>
-      <w:r>
-        <w:t>X :</w:t>
-      </w:r>
-      <w:proofErr w:type="gramEnd"/>
-      <w:r>
-        <w:t>: launch site</w:t>
+      <w:r>
+        <w:t>X :: launch site</w:t>
       </w:r>
     </w:p>
     <w:p>
@@ -1380,13 +1281,8 @@
           <w:numId w:val="2"/>
         </w:numPr>
       </w:pPr>
-      <w:proofErr w:type="gramStart"/>
-      <w:r>
-        <w:t>Y :</w:t>
-      </w:r>
-      <w:proofErr w:type="gramEnd"/>
-      <w:r>
-        <w:t xml:space="preserve">: counts </w:t>
+      <w:r>
+        <w:t xml:space="preserve">Y :: counts </w:t>
       </w:r>
     </w:p>
     <w:p>
@@ -1410,15 +1306,7 @@
         </w:numPr>
       </w:pPr>
       <w:r>
-        <w:t xml:space="preserve">Comparing 1970 – </w:t>
-      </w:r>
-      <w:proofErr w:type="gramStart"/>
-      <w:r>
-        <w:t>2020 :</w:t>
-      </w:r>
-      <w:proofErr w:type="gramEnd"/>
-      <w:r>
-        <w:t xml:space="preserve"> slider over the map</w:t>
+        <w:t>Comparing 1970 – 2020 : slider over the map</w:t>
       </w:r>
     </w:p>
     <w:p>
@@ -1430,15 +1318,7 @@
         </w:numPr>
       </w:pPr>
       <w:r>
-        <w:t>Choropleth maps (in total</w:t>
-      </w:r>
-      <w:proofErr w:type="gramStart"/>
-      <w:r>
-        <w:t>) :</w:t>
-      </w:r>
-      <w:proofErr w:type="gramEnd"/>
-      <w:r>
-        <w:t xml:space="preserve"> use the data from #2</w:t>
+        <w:t>Choropleth maps (in total) : use the data from #2</w:t>
       </w:r>
     </w:p>
     <w:p>
@@ -1504,18 +1384,10 @@
         <w:t xml:space="preserve">, </w:t>
       </w:r>
       <w:r>
-        <w:t>Period (minutes</w:t>
-      </w:r>
-      <w:proofErr w:type="gramStart"/>
-      <w:r>
-        <w:t>)</w:t>
-      </w:r>
-      <w:r>
-        <w:t xml:space="preserve"> :</w:t>
-      </w:r>
-      <w:proofErr w:type="gramEnd"/>
-      <w:r>
-        <w:t xml:space="preserve"> this is the time to complete one rotation, </w:t>
+        <w:t>Period (minutes)</w:t>
+      </w:r>
+      <w:r>
+        <w:t xml:space="preserve"> : this is the time to complete one rotation, </w:t>
       </w:r>
       <w:r>
         <w:t>Launch Mass (kg.)</w:t>
@@ -1541,7 +1413,6 @@
         </w:rPr>
         <w:t>I’m thinking questions 3 &amp; 4 are identical or similar, we could drop either one</w:t>
       </w:r>
-      <w:proofErr w:type="gramStart"/>
       <w:r>
         <w:rPr>
           <w:color w:val="C00000"/>
@@ -1560,7 +1431,6 @@
         </w:rPr>
         <w:t xml:space="preserve"> 6</w:t>
       </w:r>
-      <w:proofErr w:type="gramEnd"/>
       <w:r>
         <w:rPr>
           <w:color w:val="C00000"/>
@@ -1663,15 +1533,7 @@
           <w:color w:val="222222"/>
           <w:shd w:val="clear" w:color="auto" w:fill="FFFFFF"/>
         </w:rPr>
-        <w:t xml:space="preserve">Period (minutes): </w:t>
-      </w:r>
-      <w:r>
-        <w:rPr>
-          <w:rFonts w:ascii="Arial" w:hAnsi="Arial" w:cs="Arial"/>
-          <w:color w:val="222222"/>
-          <w:shd w:val="clear" w:color="auto" w:fill="FFFFFF"/>
-        </w:rPr>
-        <w:t>The </w:t>
+        <w:t>Period (minutes): The </w:t>
       </w:r>
       <w:r>
         <w:rPr>
@@ -1776,6 +1638,651 @@
         </w:rPr>
         <w:tab/>
       </w:r>
+    </w:p>
+    <w:p>
+      <w:pPr>
+        <w:rPr>
+          <w:color w:val="C00000"/>
+        </w:rPr>
+      </w:pPr>
+    </w:p>
+    <w:p>
+      <w:pPr>
+        <w:rPr>
+          <w:color w:val="C00000"/>
+        </w:rPr>
+      </w:pPr>
+    </w:p>
+    <w:p>
+      <w:pPr>
+        <w:rPr>
+          <w:color w:val="C00000"/>
+        </w:rPr>
+      </w:pPr>
+    </w:p>
+    <w:p>
+      <w:pPr>
+        <w:rPr>
+          <w:color w:val="C00000"/>
+        </w:rPr>
+      </w:pPr>
+    </w:p>
+    <w:p>
+      <w:pPr>
+        <w:pStyle w:val="ListParagraph"/>
+        <w:numPr>
+          <w:ilvl w:val="0"/>
+          <w:numId w:val="3"/>
+        </w:numPr>
+        <w:spacing w:line="276" w:lineRule="auto"/>
+        <w:rPr>
+          <w:rFonts w:ascii="Arial" w:hAnsi="Arial" w:cs="Arial"/>
+          <w:color w:val="222222"/>
+          <w:shd w:val="clear" w:color="auto" w:fill="FFFFFF"/>
+        </w:rPr>
+      </w:pPr>
+      <w:r>
+        <w:rPr>
+          <w:rFonts w:ascii="Arial" w:hAnsi="Arial" w:cs="Arial"/>
+          <w:color w:val="222222"/>
+          <w:shd w:val="clear" w:color="auto" w:fill="FFFFFF"/>
+        </w:rPr>
+        <w:t xml:space="preserve">I thin we do not need to do anything with these </w:t>
+      </w:r>
+      <w:proofErr w:type="spellStart"/>
+      <w:r>
+        <w:rPr>
+          <w:rFonts w:ascii="Arial" w:hAnsi="Arial" w:cs="Arial"/>
+          <w:color w:val="222222"/>
+          <w:shd w:val="clear" w:color="auto" w:fill="FFFFFF"/>
+        </w:rPr>
+        <w:t>coloums</w:t>
+      </w:r>
+      <w:proofErr w:type="spellEnd"/>
+      <w:r>
+        <w:rPr>
+          <w:rFonts w:ascii="Arial" w:hAnsi="Arial" w:cs="Arial"/>
+          <w:color w:val="222222"/>
+          <w:shd w:val="clear" w:color="auto" w:fill="FFFFFF"/>
+        </w:rPr>
+        <w:t xml:space="preserve"> .</w:t>
+      </w:r>
+    </w:p>
+    <w:p>
+      <w:pPr>
+        <w:pStyle w:val="ListParagraph"/>
+        <w:numPr>
+          <w:ilvl w:val="0"/>
+          <w:numId w:val="3"/>
+        </w:numPr>
+        <w:spacing w:line="276" w:lineRule="auto"/>
+        <w:rPr>
+          <w:rFonts w:ascii="Arial" w:hAnsi="Arial" w:cs="Arial"/>
+          <w:color w:val="222222"/>
+          <w:shd w:val="clear" w:color="auto" w:fill="FFFFFF"/>
+        </w:rPr>
+      </w:pPr>
+      <w:r>
+        <w:rPr>
+          <w:rFonts w:ascii="Arial" w:hAnsi="Arial" w:cs="Arial"/>
+          <w:color w:val="222222"/>
+          <w:shd w:val="clear" w:color="auto" w:fill="FFFFFF"/>
+        </w:rPr>
+        <w:t>Country/Org of UN Registry,</w:t>
+      </w:r>
+    </w:p>
+    <w:p>
+      <w:pPr>
+        <w:pStyle w:val="ListParagraph"/>
+        <w:numPr>
+          <w:ilvl w:val="0"/>
+          <w:numId w:val="3"/>
+        </w:numPr>
+        <w:spacing w:line="276" w:lineRule="auto"/>
+        <w:rPr>
+          <w:rFonts w:ascii="Arial" w:hAnsi="Arial" w:cs="Arial"/>
+          <w:color w:val="222222"/>
+          <w:shd w:val="clear" w:color="auto" w:fill="FFFFFF"/>
+        </w:rPr>
+      </w:pPr>
+      <w:r>
+        <w:rPr>
+          <w:rFonts w:ascii="Arial" w:hAnsi="Arial" w:cs="Arial"/>
+          <w:color w:val="222222"/>
+          <w:shd w:val="clear" w:color="auto" w:fill="FFFFFF"/>
+        </w:rPr>
+        <w:t>Perigee</w:t>
+      </w:r>
+    </w:p>
+    <w:p>
+      <w:pPr>
+        <w:pStyle w:val="ListParagraph"/>
+        <w:numPr>
+          <w:ilvl w:val="0"/>
+          <w:numId w:val="3"/>
+        </w:numPr>
+        <w:tabs>
+          <w:tab w:val="left" w:pos="2136"/>
+        </w:tabs>
+        <w:spacing w:line="276" w:lineRule="auto"/>
+        <w:rPr>
+          <w:rFonts w:ascii="Arial" w:hAnsi="Arial" w:cs="Arial"/>
+          <w:color w:val="222222"/>
+          <w:shd w:val="clear" w:color="auto" w:fill="FFFFFF"/>
+        </w:rPr>
+      </w:pPr>
+      <w:r>
+        <w:rPr>
+          <w:rFonts w:ascii="Arial" w:hAnsi="Arial" w:cs="Arial"/>
+          <w:color w:val="222222"/>
+          <w:shd w:val="clear" w:color="auto" w:fill="FFFFFF"/>
+        </w:rPr>
+        <w:t>Apogee (km)</w:t>
+      </w:r>
+      <w:r>
+        <w:rPr>
+          <w:rFonts w:ascii="Arial" w:hAnsi="Arial" w:cs="Arial"/>
+          <w:color w:val="222222"/>
+          <w:shd w:val="clear" w:color="auto" w:fill="FFFFFF"/>
+        </w:rPr>
+        <w:tab/>
+      </w:r>
+    </w:p>
+    <w:p>
+      <w:pPr>
+        <w:pStyle w:val="ListParagraph"/>
+        <w:numPr>
+          <w:ilvl w:val="0"/>
+          <w:numId w:val="3"/>
+        </w:numPr>
+        <w:tabs>
+          <w:tab w:val="left" w:pos="2136"/>
+        </w:tabs>
+        <w:spacing w:line="276" w:lineRule="auto"/>
+        <w:rPr>
+          <w:rFonts w:ascii="Arial" w:hAnsi="Arial" w:cs="Arial"/>
+          <w:color w:val="222222"/>
+          <w:shd w:val="clear" w:color="auto" w:fill="FFFFFF"/>
+        </w:rPr>
+      </w:pPr>
+      <w:r>
+        <w:rPr>
+          <w:rFonts w:ascii="Arial" w:hAnsi="Arial" w:cs="Arial"/>
+          <w:color w:val="222222"/>
+          <w:shd w:val="clear" w:color="auto" w:fill="FFFFFF"/>
+        </w:rPr>
+        <w:t>Eccentricity</w:t>
+      </w:r>
+    </w:p>
+    <w:p>
+      <w:pPr>
+        <w:pStyle w:val="ListParagraph"/>
+        <w:numPr>
+          <w:ilvl w:val="0"/>
+          <w:numId w:val="3"/>
+        </w:numPr>
+        <w:tabs>
+          <w:tab w:val="left" w:pos="2496"/>
+        </w:tabs>
+        <w:spacing w:line="276" w:lineRule="auto"/>
+        <w:rPr>
+          <w:rFonts w:ascii="Arial" w:hAnsi="Arial" w:cs="Arial"/>
+          <w:color w:val="222222"/>
+          <w:shd w:val="clear" w:color="auto" w:fill="FFFFFF"/>
+        </w:rPr>
+      </w:pPr>
+      <w:r>
+        <w:rPr>
+          <w:rFonts w:ascii="Arial" w:hAnsi="Arial" w:cs="Arial"/>
+          <w:color w:val="222222"/>
+          <w:shd w:val="clear" w:color="auto" w:fill="FFFFFF"/>
+        </w:rPr>
+        <w:t>Inclination (degrees)</w:t>
+      </w:r>
+      <w:r>
+        <w:rPr>
+          <w:rFonts w:ascii="Arial" w:hAnsi="Arial" w:cs="Arial"/>
+          <w:color w:val="222222"/>
+          <w:shd w:val="clear" w:color="auto" w:fill="FFFFFF"/>
+        </w:rPr>
+        <w:tab/>
+      </w:r>
+    </w:p>
+    <w:p>
+      <w:pPr>
+        <w:pStyle w:val="ListParagraph"/>
+        <w:numPr>
+          <w:ilvl w:val="0"/>
+          <w:numId w:val="3"/>
+        </w:numPr>
+        <w:tabs>
+          <w:tab w:val="left" w:pos="2496"/>
+        </w:tabs>
+        <w:spacing w:line="276" w:lineRule="auto"/>
+        <w:rPr>
+          <w:rFonts w:ascii="Arial" w:hAnsi="Arial" w:cs="Arial"/>
+          <w:color w:val="222222"/>
+          <w:shd w:val="clear" w:color="auto" w:fill="FFFFFF"/>
+        </w:rPr>
+      </w:pPr>
+      <w:r>
+        <w:rPr>
+          <w:rFonts w:ascii="Arial" w:hAnsi="Arial" w:cs="Arial"/>
+          <w:color w:val="222222"/>
+          <w:shd w:val="clear" w:color="auto" w:fill="FFFFFF"/>
+        </w:rPr>
+        <w:t>Period (minutes)</w:t>
+      </w:r>
+    </w:p>
+    <w:p>
+      <w:pPr>
+        <w:pStyle w:val="ListParagraph"/>
+        <w:numPr>
+          <w:ilvl w:val="0"/>
+          <w:numId w:val="3"/>
+        </w:numPr>
+        <w:tabs>
+          <w:tab w:val="left" w:pos="2496"/>
+        </w:tabs>
+        <w:spacing w:line="276" w:lineRule="auto"/>
+        <w:rPr>
+          <w:rFonts w:ascii="Arial" w:hAnsi="Arial" w:cs="Arial"/>
+          <w:color w:val="222222"/>
+          <w:shd w:val="clear" w:color="auto" w:fill="FFFFFF"/>
+        </w:rPr>
+      </w:pPr>
+      <w:r>
+        <w:rPr>
+          <w:rFonts w:ascii="Arial" w:hAnsi="Arial" w:cs="Arial"/>
+          <w:color w:val="222222"/>
+          <w:shd w:val="clear" w:color="auto" w:fill="FFFFFF"/>
+        </w:rPr>
+        <w:t>Launch Mass (kg.)</w:t>
+      </w:r>
+    </w:p>
+    <w:p>
+      <w:pPr>
+        <w:pStyle w:val="ListParagraph"/>
+        <w:numPr>
+          <w:ilvl w:val="0"/>
+          <w:numId w:val="3"/>
+        </w:numPr>
+        <w:tabs>
+          <w:tab w:val="left" w:pos="2496"/>
+        </w:tabs>
+        <w:spacing w:line="276" w:lineRule="auto"/>
+        <w:rPr>
+          <w:rFonts w:ascii="Arial" w:hAnsi="Arial" w:cs="Arial"/>
+          <w:color w:val="222222"/>
+          <w:shd w:val="clear" w:color="auto" w:fill="FFFFFF"/>
+        </w:rPr>
+      </w:pPr>
+      <w:r>
+        <w:rPr>
+          <w:rFonts w:ascii="Arial" w:hAnsi="Arial" w:cs="Arial"/>
+          <w:color w:val="222222"/>
+          <w:shd w:val="clear" w:color="auto" w:fill="FFFFFF"/>
+        </w:rPr>
+        <w:t>Dry Mass (kg.)</w:t>
+      </w:r>
+    </w:p>
+    <w:p>
+      <w:pPr>
+        <w:pStyle w:val="ListParagraph"/>
+        <w:numPr>
+          <w:ilvl w:val="0"/>
+          <w:numId w:val="3"/>
+        </w:numPr>
+        <w:tabs>
+          <w:tab w:val="left" w:pos="2496"/>
+        </w:tabs>
+        <w:spacing w:line="276" w:lineRule="auto"/>
+        <w:rPr>
+          <w:rFonts w:ascii="Arial" w:hAnsi="Arial" w:cs="Arial"/>
+          <w:color w:val="222222"/>
+          <w:shd w:val="clear" w:color="auto" w:fill="FFFFFF"/>
+        </w:rPr>
+      </w:pPr>
+      <w:r>
+        <w:rPr>
+          <w:rFonts w:ascii="Arial" w:hAnsi="Arial" w:cs="Arial"/>
+          <w:color w:val="222222"/>
+          <w:shd w:val="clear" w:color="auto" w:fill="FFFFFF"/>
+        </w:rPr>
+        <w:t>Dry Mass (kg.)</w:t>
+      </w:r>
+    </w:p>
+    <w:p>
+      <w:pPr>
+        <w:pStyle w:val="ListParagraph"/>
+        <w:numPr>
+          <w:ilvl w:val="0"/>
+          <w:numId w:val="3"/>
+        </w:numPr>
+        <w:tabs>
+          <w:tab w:val="left" w:pos="2496"/>
+        </w:tabs>
+        <w:spacing w:line="276" w:lineRule="auto"/>
+        <w:rPr>
+          <w:rFonts w:ascii="Arial" w:hAnsi="Arial" w:cs="Arial"/>
+          <w:color w:val="222222"/>
+          <w:shd w:val="clear" w:color="auto" w:fill="FFFFFF"/>
+        </w:rPr>
+      </w:pPr>
+      <w:r>
+        <w:rPr>
+          <w:rFonts w:ascii="Arial" w:hAnsi="Arial" w:cs="Arial"/>
+          <w:color w:val="222222"/>
+          <w:shd w:val="clear" w:color="auto" w:fill="FFFFFF"/>
+        </w:rPr>
+        <w:t>Power (watts)</w:t>
+      </w:r>
+    </w:p>
+    <w:p>
+      <w:pPr>
+        <w:pStyle w:val="ListParagraph"/>
+        <w:numPr>
+          <w:ilvl w:val="0"/>
+          <w:numId w:val="3"/>
+        </w:numPr>
+        <w:tabs>
+          <w:tab w:val="left" w:pos="2496"/>
+        </w:tabs>
+        <w:spacing w:line="276" w:lineRule="auto"/>
+        <w:rPr>
+          <w:rFonts w:ascii="Arial" w:hAnsi="Arial" w:cs="Arial"/>
+          <w:color w:val="222222"/>
+          <w:shd w:val="clear" w:color="auto" w:fill="FFFFFF"/>
+        </w:rPr>
+      </w:pPr>
+      <w:r>
+        <w:rPr>
+          <w:rFonts w:ascii="Arial" w:hAnsi="Arial" w:cs="Arial"/>
+          <w:color w:val="222222"/>
+          <w:shd w:val="clear" w:color="auto" w:fill="FFFFFF"/>
+        </w:rPr>
+        <w:t>Date of Launch</w:t>
+      </w:r>
+    </w:p>
+    <w:p>
+      <w:pPr>
+        <w:pStyle w:val="ListParagraph"/>
+        <w:numPr>
+          <w:ilvl w:val="0"/>
+          <w:numId w:val="3"/>
+        </w:numPr>
+        <w:tabs>
+          <w:tab w:val="left" w:pos="2496"/>
+        </w:tabs>
+        <w:spacing w:line="276" w:lineRule="auto"/>
+        <w:rPr>
+          <w:rFonts w:ascii="Arial" w:hAnsi="Arial" w:cs="Arial"/>
+          <w:color w:val="222222"/>
+          <w:shd w:val="clear" w:color="auto" w:fill="FFFFFF"/>
+        </w:rPr>
+      </w:pPr>
+      <w:r>
+        <w:rPr>
+          <w:rFonts w:ascii="Arial" w:hAnsi="Arial" w:cs="Arial"/>
+          <w:color w:val="222222"/>
+          <w:shd w:val="clear" w:color="auto" w:fill="FFFFFF"/>
+        </w:rPr>
+        <w:t>Expected Lifetime (yrs.)</w:t>
+      </w:r>
+    </w:p>
+    <w:p>
+      <w:pPr>
+        <w:pStyle w:val="ListParagraph"/>
+        <w:numPr>
+          <w:ilvl w:val="0"/>
+          <w:numId w:val="3"/>
+        </w:numPr>
+        <w:tabs>
+          <w:tab w:val="left" w:pos="2496"/>
+        </w:tabs>
+        <w:spacing w:line="276" w:lineRule="auto"/>
+        <w:rPr>
+          <w:rFonts w:ascii="Arial" w:hAnsi="Arial" w:cs="Arial"/>
+          <w:color w:val="222222"/>
+          <w:shd w:val="clear" w:color="auto" w:fill="FFFFFF"/>
+        </w:rPr>
+      </w:pPr>
+      <w:r>
+        <w:rPr>
+          <w:rFonts w:ascii="Arial" w:hAnsi="Arial" w:cs="Arial"/>
+          <w:color w:val="222222"/>
+          <w:shd w:val="clear" w:color="auto" w:fill="FFFFFF"/>
+        </w:rPr>
+        <w:t xml:space="preserve"> Launch Site</w:t>
+      </w:r>
+    </w:p>
+    <w:tbl>
+      <w:tblPr>
+        <w:tblW w:w="28980" w:type="dxa"/>
+        <w:tblLook w:val="04A0" w:firstRow="1" w:lastRow="0" w:firstColumn="1" w:lastColumn="0" w:noHBand="0" w:noVBand="1"/>
+      </w:tblPr>
+      <w:tblGrid>
+        <w:gridCol w:w="2260"/>
+        <w:gridCol w:w="13780"/>
+        <w:gridCol w:w="3940"/>
+        <w:gridCol w:w="4960"/>
+        <w:gridCol w:w="4040"/>
+      </w:tblGrid>
+      <w:tr>
+        <w:trPr>
+          <w:trHeight w:val="255"/>
+        </w:trPr>
+        <w:tc>
+          <w:tcPr>
+            <w:tcW w:w="2260" w:type="dxa"/>
+            <w:noWrap/>
+            <w:vAlign w:val="bottom"/>
+          </w:tcPr>
+          <w:p>
+            <w:pPr>
+              <w:pStyle w:val="ListParagraph"/>
+              <w:numPr>
+                <w:ilvl w:val="0"/>
+                <w:numId w:val="3"/>
+              </w:numPr>
+              <w:spacing w:after="0" w:line="276" w:lineRule="auto"/>
+              <w:rPr>
+                <w:rFonts w:ascii="Arial" w:eastAsia="Times New Roman" w:hAnsi="Arial" w:cs="Arial"/>
+              </w:rPr>
+            </w:pPr>
+            <w:r>
+              <w:rPr>
+                <w:rFonts w:ascii="Arial" w:eastAsia="Times New Roman" w:hAnsi="Arial" w:cs="Arial"/>
+              </w:rPr>
+              <w:t>Launch Site</w:t>
+            </w:r>
+          </w:p>
+          <w:p>
+            <w:pPr>
+              <w:pStyle w:val="ListParagraph"/>
+              <w:numPr>
+                <w:ilvl w:val="0"/>
+                <w:numId w:val="3"/>
+              </w:numPr>
+              <w:spacing w:after="0" w:line="276" w:lineRule="auto"/>
+              <w:rPr>
+                <w:rFonts w:ascii="Arial" w:eastAsia="Times New Roman" w:hAnsi="Arial" w:cs="Arial"/>
+              </w:rPr>
+            </w:pPr>
+            <w:proofErr w:type="spellStart"/>
+            <w:r>
+              <w:rPr>
+                <w:rFonts w:ascii="Arial" w:eastAsia="Times New Roman" w:hAnsi="Arial" w:cs="Arial"/>
+              </w:rPr>
+              <w:t>L</w:t>
+            </w:r>
+            <w:r>
+              <w:rPr>
+                <w:rFonts w:ascii="Arial" w:eastAsia="Times New Roman" w:hAnsi="Arial" w:cs="Arial"/>
+              </w:rPr>
+              <w:t>aunc</w:t>
+            </w:r>
+            <w:proofErr w:type="spellEnd"/>
+            <w:r>
+              <w:rPr>
+                <w:rFonts w:ascii="Arial" w:eastAsia="Times New Roman" w:hAnsi="Arial" w:cs="Arial"/>
+              </w:rPr>
+              <w:t xml:space="preserve"> Vehicle</w:t>
+            </w:r>
+          </w:p>
+          <w:p>
+            <w:pPr>
+              <w:pStyle w:val="ListParagraph"/>
+              <w:numPr>
+                <w:ilvl w:val="0"/>
+                <w:numId w:val="3"/>
+              </w:numPr>
+              <w:spacing w:after="0" w:line="276" w:lineRule="auto"/>
+              <w:rPr>
+                <w:rFonts w:ascii="Arial" w:eastAsia="Times New Roman" w:hAnsi="Arial" w:cs="Arial"/>
+              </w:rPr>
+            </w:pPr>
+            <w:r>
+              <w:rPr>
+                <w:rFonts w:ascii="Arial" w:eastAsia="Times New Roman" w:hAnsi="Arial" w:cs="Arial"/>
+              </w:rPr>
+              <w:t>NORAD Number</w:t>
+            </w:r>
+          </w:p>
+          <w:p>
+            <w:pPr>
+              <w:spacing w:after="0" w:line="276" w:lineRule="auto"/>
+              <w:rPr>
+                <w:rFonts w:ascii="Arial" w:eastAsia="Times New Roman" w:hAnsi="Arial" w:cs="Arial"/>
+              </w:rPr>
+            </w:pPr>
+          </w:p>
+        </w:tc>
+        <w:tc>
+          <w:tcPr>
+            <w:tcW w:w="13780" w:type="dxa"/>
+            <w:noWrap/>
+            <w:vAlign w:val="bottom"/>
+          </w:tcPr>
+          <w:p>
+            <w:pPr>
+              <w:spacing w:after="0" w:line="276" w:lineRule="auto"/>
+              <w:rPr>
+                <w:rFonts w:ascii="Arial" w:eastAsia="Times New Roman" w:hAnsi="Arial" w:cs="Arial"/>
+              </w:rPr>
+            </w:pPr>
+          </w:p>
+        </w:tc>
+        <w:tc>
+          <w:tcPr>
+            <w:tcW w:w="3940" w:type="dxa"/>
+            <w:noWrap/>
+            <w:vAlign w:val="bottom"/>
+          </w:tcPr>
+          <w:p>
+            <w:pPr>
+              <w:pStyle w:val="ListParagraph"/>
+              <w:numPr>
+                <w:ilvl w:val="0"/>
+                <w:numId w:val="3"/>
+              </w:numPr>
+              <w:spacing w:after="0" w:line="276" w:lineRule="auto"/>
+              <w:jc w:val="center"/>
+              <w:rPr>
+                <w:rFonts w:ascii="Arial" w:eastAsia="Times New Roman" w:hAnsi="Arial" w:cs="Arial"/>
+              </w:rPr>
+            </w:pPr>
+          </w:p>
+        </w:tc>
+        <w:tc>
+          <w:tcPr>
+            <w:tcW w:w="4960" w:type="dxa"/>
+            <w:noWrap/>
+            <w:vAlign w:val="bottom"/>
+          </w:tcPr>
+          <w:p>
+            <w:pPr>
+              <w:pStyle w:val="ListParagraph"/>
+              <w:numPr>
+                <w:ilvl w:val="0"/>
+                <w:numId w:val="3"/>
+              </w:numPr>
+              <w:spacing w:after="0" w:line="276" w:lineRule="auto"/>
+              <w:jc w:val="center"/>
+              <w:rPr>
+                <w:rFonts w:ascii="Arial" w:eastAsia="Times New Roman" w:hAnsi="Arial" w:cs="Arial"/>
+              </w:rPr>
+            </w:pPr>
+          </w:p>
+        </w:tc>
+        <w:tc>
+          <w:tcPr>
+            <w:tcW w:w="4040" w:type="dxa"/>
+            <w:noWrap/>
+            <w:vAlign w:val="bottom"/>
+          </w:tcPr>
+          <w:p>
+            <w:pPr>
+              <w:pStyle w:val="ListParagraph"/>
+              <w:numPr>
+                <w:ilvl w:val="0"/>
+                <w:numId w:val="3"/>
+              </w:numPr>
+              <w:spacing w:after="0" w:line="276" w:lineRule="auto"/>
+              <w:jc w:val="center"/>
+              <w:rPr>
+                <w:rFonts w:ascii="Arial" w:eastAsia="Times New Roman" w:hAnsi="Arial" w:cs="Arial"/>
+              </w:rPr>
+            </w:pPr>
+          </w:p>
+        </w:tc>
+      </w:tr>
+    </w:tbl>
+    <w:p>
+      <w:pPr>
+        <w:tabs>
+          <w:tab w:val="left" w:pos="2496"/>
+        </w:tabs>
+        <w:spacing w:line="276" w:lineRule="auto"/>
+        <w:rPr>
+          <w:rFonts w:ascii="Arial" w:hAnsi="Arial" w:cs="Arial"/>
+          <w:color w:val="222222"/>
+          <w:shd w:val="clear" w:color="auto" w:fill="FFFFFF"/>
+        </w:rPr>
+      </w:pPr>
+    </w:p>
+    <w:p>
+      <w:pPr>
+        <w:pStyle w:val="ListParagraph"/>
+        <w:numPr>
+          <w:ilvl w:val="0"/>
+          <w:numId w:val="3"/>
+        </w:numPr>
+        <w:tabs>
+          <w:tab w:val="left" w:pos="2496"/>
+        </w:tabs>
+        <w:spacing w:line="276" w:lineRule="auto"/>
+        <w:rPr>
+          <w:rFonts w:ascii="Arial" w:hAnsi="Arial" w:cs="Arial"/>
+          <w:color w:val="222222"/>
+          <w:shd w:val="clear" w:color="auto" w:fill="FFFFFF"/>
+        </w:rPr>
+      </w:pPr>
+      <w:r>
+        <w:rPr>
+          <w:rFonts w:ascii="Arial" w:hAnsi="Arial" w:cs="Arial"/>
+          <w:color w:val="222222"/>
+          <w:shd w:val="clear" w:color="auto" w:fill="FFFFFF"/>
+        </w:rPr>
+        <w:t>COSPAR Number</w:t>
+      </w:r>
+    </w:p>
+    <w:p>
+      <w:pPr>
+        <w:rPr>
+          <w:color w:val="C00000"/>
+        </w:rPr>
+      </w:pPr>
     </w:p>
     <w:sectPr>
       <w:pgSz w:w="12240" w:h="15840"/>
@@ -1967,11 +2474,127 @@
       </w:pPr>
     </w:lvl>
   </w:abstractNum>
+  <w:abstractNum w:abstractNumId="2" w15:restartNumberingAfterBreak="0">
+    <w:nsid w:val="44437F97"/>
+    <w:multiLevelType w:val="hybridMultilevel"/>
+    <w:tmpl w:val="36F0FB9A"/>
+    <w:lvl w:ilvl="0" w:tplc="0409000F">
+      <w:start w:val="1"/>
+      <w:numFmt w:val="decimal"/>
+      <w:lvlText w:val="%1."/>
+      <w:lvlJc w:val="left"/>
+      <w:pPr>
+        <w:ind w:left="720" w:hanging="360"/>
+      </w:pPr>
+    </w:lvl>
+    <w:lvl w:ilvl="1" w:tplc="04090019">
+      <w:start w:val="1"/>
+      <w:numFmt w:val="lowerLetter"/>
+      <w:lvlText w:val="%2."/>
+      <w:lvlJc w:val="left"/>
+      <w:pPr>
+        <w:ind w:left="1440" w:hanging="360"/>
+      </w:pPr>
+    </w:lvl>
+    <w:lvl w:ilvl="2" w:tplc="0409001B">
+      <w:start w:val="1"/>
+      <w:numFmt w:val="lowerRoman"/>
+      <w:lvlText w:val="%3."/>
+      <w:lvlJc w:val="right"/>
+      <w:pPr>
+        <w:ind w:left="2160" w:hanging="180"/>
+      </w:pPr>
+    </w:lvl>
+    <w:lvl w:ilvl="3" w:tplc="0409000F">
+      <w:start w:val="1"/>
+      <w:numFmt w:val="decimal"/>
+      <w:lvlText w:val="%4."/>
+      <w:lvlJc w:val="left"/>
+      <w:pPr>
+        <w:ind w:left="2880" w:hanging="360"/>
+      </w:pPr>
+    </w:lvl>
+    <w:lvl w:ilvl="4" w:tplc="04090019">
+      <w:start w:val="1"/>
+      <w:numFmt w:val="lowerLetter"/>
+      <w:lvlText w:val="%5."/>
+      <w:lvlJc w:val="left"/>
+      <w:pPr>
+        <w:ind w:left="3600" w:hanging="360"/>
+      </w:pPr>
+    </w:lvl>
+    <w:lvl w:ilvl="5" w:tplc="0409001B">
+      <w:start w:val="1"/>
+      <w:numFmt w:val="lowerRoman"/>
+      <w:lvlText w:val="%6."/>
+      <w:lvlJc w:val="right"/>
+      <w:pPr>
+        <w:ind w:left="4320" w:hanging="180"/>
+      </w:pPr>
+    </w:lvl>
+    <w:lvl w:ilvl="6" w:tplc="0409000F">
+      <w:start w:val="1"/>
+      <w:numFmt w:val="decimal"/>
+      <w:lvlText w:val="%7."/>
+      <w:lvlJc w:val="left"/>
+      <w:pPr>
+        <w:ind w:left="5040" w:hanging="360"/>
+      </w:pPr>
+    </w:lvl>
+    <w:lvl w:ilvl="7" w:tplc="04090019">
+      <w:start w:val="1"/>
+      <w:numFmt w:val="lowerLetter"/>
+      <w:lvlText w:val="%8."/>
+      <w:lvlJc w:val="left"/>
+      <w:pPr>
+        <w:ind w:left="5760" w:hanging="360"/>
+      </w:pPr>
+    </w:lvl>
+    <w:lvl w:ilvl="8" w:tplc="0409001B">
+      <w:start w:val="1"/>
+      <w:numFmt w:val="lowerRoman"/>
+      <w:lvlText w:val="%9."/>
+      <w:lvlJc w:val="right"/>
+      <w:pPr>
+        <w:ind w:left="6480" w:hanging="180"/>
+      </w:pPr>
+    </w:lvl>
+  </w:abstractNum>
   <w:num w:numId="1">
     <w:abstractNumId w:val="0"/>
   </w:num>
   <w:num w:numId="2">
     <w:abstractNumId w:val="1"/>
+  </w:num>
+  <w:num w:numId="3">
+    <w:abstractNumId w:val="2"/>
+    <w:lvlOverride w:ilvl="0">
+      <w:startOverride w:val="1"/>
+    </w:lvlOverride>
+    <w:lvlOverride w:ilvl="1">
+      <w:startOverride w:val="1"/>
+    </w:lvlOverride>
+    <w:lvlOverride w:ilvl="2">
+      <w:startOverride w:val="1"/>
+    </w:lvlOverride>
+    <w:lvlOverride w:ilvl="3">
+      <w:startOverride w:val="1"/>
+    </w:lvlOverride>
+    <w:lvlOverride w:ilvl="4">
+      <w:startOverride w:val="1"/>
+    </w:lvlOverride>
+    <w:lvlOverride w:ilvl="5">
+      <w:startOverride w:val="1"/>
+    </w:lvlOverride>
+    <w:lvlOverride w:ilvl="6">
+      <w:startOverride w:val="1"/>
+    </w:lvlOverride>
+    <w:lvlOverride w:ilvl="7">
+      <w:startOverride w:val="1"/>
+    </w:lvlOverride>
+    <w:lvlOverride w:ilvl="8">
+      <w:startOverride w:val="1"/>
+    </w:lvlOverride>
   </w:num>
 </w:numbering>
 </file>
